--- a/附件/设计文档.docx
+++ b/附件/设计文档.docx
@@ -842,15 +842,21 @@
             <w:tcW w:w="4261" w:type="dxa"/>
           </w:tcPr>
           <w:p>
-            <w:r>
-              <w:t>Varchar</w:t>
-            </w:r>
-            <w:r>
-              <w:rPr>
-                <w:rFonts w:hint="eastAsia"/>
-              </w:rPr>
-              <w:t>（20）</w:t>
-            </w:r>
+            <w:pPr>
+              <w:rPr>
+                <w:rFonts w:hint="eastAsia" w:eastAsiaTheme="minorEastAsia"/>
+                <w:lang w:val="en-US" w:eastAsia="zh-CN"/>
+              </w:rPr>
+            </w:pPr>
+            <w:r>
+              <w:rPr>
+                <w:rFonts w:hint="eastAsia"/>
+                <w:lang w:val="en-US" w:eastAsia="zh-CN"/>
+              </w:rPr>
+              <w:t>Date</w:t>
+            </w:r>
+            <w:bookmarkStart w:id="0" w:name="_GoBack"/>
+            <w:bookmarkEnd w:id="0"/>
           </w:p>
         </w:tc>
       </w:tr>
@@ -3853,7 +3859,7 @@
     <w:lsdException w:qFormat="1" w:unhideWhenUsed="0" w:uiPriority="0" w:semiHidden="0" w:name="Title"/>
     <w:lsdException w:unhideWhenUsed="0" w:uiPriority="0" w:semiHidden="0" w:name="Closing"/>
     <w:lsdException w:unhideWhenUsed="0" w:uiPriority="0" w:semiHidden="0" w:name="Signature"/>
-    <w:lsdException w:uiPriority="1" w:name="Default Paragraph Font"/>
+    <w:lsdException w:qFormat="1" w:uiPriority="1" w:semiHidden="0" w:name="Default Paragraph Font"/>
     <w:lsdException w:unhideWhenUsed="0" w:uiPriority="0" w:semiHidden="0" w:name="Body Text"/>
     <w:lsdException w:unhideWhenUsed="0" w:uiPriority="0" w:semiHidden="0" w:name="Body Text Indent"/>
     <w:lsdException w:unhideWhenUsed="0" w:uiPriority="0" w:semiHidden="0" w:name="List Continue"/>
@@ -3891,7 +3897,7 @@
     <w:lsdException w:unhideWhenUsed="0" w:uiPriority="0" w:semiHidden="0" w:name="HTML Sample"/>
     <w:lsdException w:unhideWhenUsed="0" w:uiPriority="0" w:semiHidden="0" w:name="HTML Typewriter"/>
     <w:lsdException w:unhideWhenUsed="0" w:uiPriority="0" w:semiHidden="0" w:name="HTML Variable"/>
-    <w:lsdException w:qFormat="1" w:uiPriority="99" w:name="Normal Table"/>
+    <w:lsdException w:qFormat="1" w:uiPriority="99" w:semiHidden="0" w:name="Normal Table"/>
     <w:lsdException w:unhideWhenUsed="0" w:uiPriority="0" w:semiHidden="0" w:name="annotation subject"/>
     <w:lsdException w:unhideWhenUsed="0" w:uiPriority="0" w:semiHidden="0" w:name="Table Simple 1"/>
     <w:lsdException w:unhideWhenUsed="0" w:uiPriority="0" w:semiHidden="0" w:name="Table Simple 2"/>
@@ -4056,6 +4062,7 @@
   <w:style w:type="character" w:default="1" w:styleId="4">
     <w:name w:val="Default Paragraph Font"/>
     <w:unhideWhenUsed/>
+    <w:qFormat/>
     <w:uiPriority w:val="1"/>
   </w:style>
   <w:style w:type="table" w:default="1" w:styleId="5">
